--- a/通用控制器——配置管理计划书.docx
+++ b/通用控制器——配置管理计划书.docx
@@ -5425,7 +5425,99 @@
           <w:rFonts w:hint="eastAsia"/>
           <w:lang w:val="en-US" w:eastAsia="zh-CN"/>
         </w:rPr>
-        <w:t>应该拥有3种模式，debug模式为调试模式，Debug_Print模式为测试输出模式，关闭debug2模式，串口不打印输出，关闭debug1模式，进入正常模式。（目前是debug模式拥有Debug_Print的功能）</w:t>
+        <w:t>应该拥有4种模式，分别为</w:t>
+      </w:r>
+      <w:r>
+        <w:rPr>
+          <w:rFonts w:hint="eastAsia"/>
+          <w:color w:val="FF0000"/>
+          <w:lang w:val="en-US" w:eastAsia="zh-CN"/>
+        </w:rPr>
+        <w:t>debug模式为</w:t>
+      </w:r>
+      <w:r>
+        <w:rPr>
+          <w:rFonts w:hint="eastAsia"/>
+          <w:color w:val="00B0F0"/>
+          <w:lang w:val="en-US" w:eastAsia="zh-CN"/>
+        </w:rPr>
+        <w:t>调试模式</w:t>
+      </w:r>
+      <w:r>
+        <w:rPr>
+          <w:rFonts w:hint="eastAsia"/>
+          <w:lang w:val="en-US" w:eastAsia="zh-CN"/>
+        </w:rPr>
+        <w:t>，</w:t>
+      </w:r>
+      <w:r>
+        <w:rPr>
+          <w:rFonts w:hint="eastAsia"/>
+          <w:color w:val="FF0000"/>
+          <w:lang w:val="en-US" w:eastAsia="zh-CN"/>
+        </w:rPr>
+        <w:t>debug_Print模式为</w:t>
+      </w:r>
+      <w:r>
+        <w:rPr>
+          <w:rFonts w:hint="eastAsia"/>
+          <w:color w:val="00B0F0"/>
+          <w:lang w:val="en-US" w:eastAsia="zh-CN"/>
+        </w:rPr>
+        <w:t>测试输出模式</w:t>
+      </w:r>
+      <w:r>
+        <w:rPr>
+          <w:rFonts w:hint="eastAsia"/>
+          <w:lang w:val="en-US" w:eastAsia="zh-CN"/>
+        </w:rPr>
+        <w:t>，</w:t>
+      </w:r>
+      <w:r>
+        <w:rPr>
+          <w:rFonts w:hint="eastAsia"/>
+          <w:color w:val="FF0000"/>
+          <w:lang w:val="en-US" w:eastAsia="zh-CN"/>
+        </w:rPr>
+        <w:t>d</w:t>
+      </w:r>
+      <w:r>
+        <w:rPr>
+          <w:rFonts w:hint="eastAsia"/>
+          <w:color w:val="FF0000"/>
+          <w:lang w:val="en-US" w:eastAsia="zh-CN"/>
+        </w:rPr>
+        <w:t>ebug_CRC为</w:t>
+      </w:r>
+      <w:r>
+        <w:rPr>
+          <w:rFonts w:hint="eastAsia"/>
+          <w:color w:val="00B0F0"/>
+          <w:lang w:val="en-US" w:eastAsia="zh-CN"/>
+        </w:rPr>
+        <w:t>CRC校验模式</w:t>
+      </w:r>
+      <w:r>
+        <w:rPr>
+          <w:rFonts w:hint="eastAsia"/>
+          <w:lang w:val="en-US" w:eastAsia="zh-CN"/>
+        </w:rPr>
+        <w:t>，</w:t>
+      </w:r>
+      <w:r>
+        <w:rPr>
+          <w:rFonts w:hint="eastAsia"/>
+          <w:color w:val="FF0000"/>
+          <w:lang w:val="en-US" w:eastAsia="zh-CN"/>
+        </w:rPr>
+        <w:t>正常模式</w:t>
+      </w:r>
+      <w:r>
+        <w:rPr>
+          <w:rFonts w:hint="eastAsia"/>
+          <w:lang w:val="en-US" w:eastAsia="zh-CN"/>
+        </w:rPr>
+        <w:t>。关闭debug2模式，串口不打印输出，关闭debug1模式，进入正常模式。（目前是debug模式拥有Debug_Print的功能）</w:t>
       </w:r>
     </w:p>
     <w:p>
@@ -5447,6 +5539,8 @@
         </w:rPr>
         <w:t>在LORA接收中，应该可以建立更多的缓存数组。</w:t>
       </w:r>
+      <w:bookmarkStart w:id="13" w:name="_GoBack"/>
+      <w:bookmarkEnd w:id="13"/>
     </w:p>
     <w:p>
       <w:pPr>
@@ -5460,8 +5554,6 @@
           <w:lang w:val="en-US" w:eastAsia="zh-CN"/>
         </w:rPr>
       </w:pPr>
-      <w:bookmarkStart w:id="13" w:name="_GoBack"/>
-      <w:bookmarkEnd w:id="13"/>
     </w:p>
     <w:p>
       <w:pPr>
@@ -8524,6 +8616,14 @@
       </w:tr>
       <w:tr>
         <w:tblPrEx>
+          <w:tblBorders>
+            <w:top w:val="single" w:color="auto" w:sz="4" w:space="0"/>
+            <w:left w:val="single" w:color="auto" w:sz="4" w:space="0"/>
+            <w:bottom w:val="single" w:color="auto" w:sz="4" w:space="0"/>
+            <w:right w:val="single" w:color="auto" w:sz="4" w:space="0"/>
+            <w:insideH w:val="single" w:color="auto" w:sz="4" w:space="0"/>
+            <w:insideV w:val="single" w:color="auto" w:sz="4" w:space="0"/>
+          </w:tblBorders>
           <w:tblLayout w:type="fixed"/>
           <w:tblCellMar>
             <w:top w:w="0" w:type="dxa"/>

--- a/通用控制器——配置管理计划书.docx
+++ b/通用控制器——配置管理计划书.docx
@@ -647,12 +647,6 @@
             <w:insideV w:val="single" w:color="auto" w:sz="4" w:space="0"/>
           </w:tblBorders>
           <w:tblLayout w:type="fixed"/>
-          <w:tblCellMar>
-            <w:top w:w="0" w:type="dxa"/>
-            <w:left w:w="108" w:type="dxa"/>
-            <w:bottom w:w="0" w:type="dxa"/>
-            <w:right w:w="108" w:type="dxa"/>
-          </w:tblCellMar>
         </w:tblPrEx>
         <w:tc>
           <w:tcPr>
@@ -5479,15 +5473,7 @@
           <w:color w:val="FF0000"/>
           <w:lang w:val="en-US" w:eastAsia="zh-CN"/>
         </w:rPr>
-        <w:t>d</w:t>
-      </w:r>
-      <w:r>
-        <w:rPr>
-          <w:rFonts w:hint="eastAsia"/>
-          <w:color w:val="FF0000"/>
-          <w:lang w:val="en-US" w:eastAsia="zh-CN"/>
-        </w:rPr>
-        <w:t>ebug_CRC为</w:t>
+        <w:t>debug_CRC为</w:t>
       </w:r>
       <w:r>
         <w:rPr>
@@ -5539,8 +5525,6 @@
         </w:rPr>
         <w:t>在LORA接收中，应该可以建立更多的缓存数组。</w:t>
       </w:r>
-      <w:bookmarkStart w:id="13" w:name="_GoBack"/>
-      <w:bookmarkEnd w:id="13"/>
     </w:p>
     <w:p>
       <w:pPr>
@@ -5673,7 +5657,7 @@
           <w:color w:val="008000"/>
           <w:sz w:val="19"/>
         </w:rPr>
-        <w:t>//LORA开关型设备的通用回执状态(结构类型，枚举)</w:t>
+        <w:t>//类结构声明</w:t>
       </w:r>
     </w:p>
     <w:p>
@@ -5689,42 +5673,10 @@
       <w:r>
         <w:rPr>
           <w:rFonts w:hint="eastAsia" w:ascii="新宋体" w:hAnsi="新宋体" w:eastAsia="新宋体"/>
-          <w:color w:val="0000FF"/>
+          <w:color w:val="008000"/>
           <w:sz w:val="19"/>
         </w:rPr>
-        <w:t>static</w:t>
-      </w:r>
-      <w:r>
-        <w:rPr>
-          <w:rFonts w:hint="eastAsia" w:ascii="新宋体" w:hAnsi="新宋体" w:eastAsia="新宋体"/>
-          <w:color w:val="000000"/>
-          <w:sz w:val="19"/>
-        </w:rPr>
-        <w:t xml:space="preserve"> </w:t>
-      </w:r>
-      <w:r>
-        <w:rPr>
-          <w:rFonts w:hint="eastAsia" w:ascii="新宋体" w:hAnsi="新宋体" w:eastAsia="新宋体"/>
-          <w:color w:val="0000FF"/>
-          <w:sz w:val="19"/>
-        </w:rPr>
-        <w:t>enum</w:t>
-      </w:r>
-      <w:r>
-        <w:rPr>
-          <w:rFonts w:hint="eastAsia" w:ascii="新宋体" w:hAnsi="新宋体" w:eastAsia="新宋体"/>
-          <w:color w:val="000000"/>
-          <w:sz w:val="19"/>
-        </w:rPr>
-        <w:t xml:space="preserve"> </w:t>
-      </w:r>
-      <w:r>
-        <w:rPr>
-          <w:rFonts w:hint="eastAsia" w:ascii="新宋体" w:hAnsi="新宋体" w:eastAsia="新宋体"/>
-          <w:color w:val="2B91AF"/>
-          <w:sz w:val="19"/>
-        </w:rPr>
-        <w:t>Device_status</w:t>
+        <w:t>//LORA开关型设备的通用回执状态(结构类型，枚举)</w:t>
       </w:r>
     </w:p>
     <w:p>
@@ -5740,10 +5692,42 @@
       <w:r>
         <w:rPr>
           <w:rFonts w:hint="eastAsia" w:ascii="新宋体" w:hAnsi="新宋体" w:eastAsia="新宋体"/>
+          <w:color w:val="0000FF"/>
+          <w:sz w:val="19"/>
+        </w:rPr>
+        <w:t>static</w:t>
+      </w:r>
+      <w:r>
+        <w:rPr>
+          <w:rFonts w:hint="eastAsia" w:ascii="新宋体" w:hAnsi="新宋体" w:eastAsia="新宋体"/>
           <w:color w:val="000000"/>
           <w:sz w:val="19"/>
         </w:rPr>
-        <w:t>{</w:t>
+        <w:t xml:space="preserve"> </w:t>
+      </w:r>
+      <w:r>
+        <w:rPr>
+          <w:rFonts w:hint="eastAsia" w:ascii="新宋体" w:hAnsi="新宋体" w:eastAsia="新宋体"/>
+          <w:color w:val="0000FF"/>
+          <w:sz w:val="19"/>
+        </w:rPr>
+        <w:t>enum</w:t>
+      </w:r>
+      <w:r>
+        <w:rPr>
+          <w:rFonts w:hint="eastAsia" w:ascii="新宋体" w:hAnsi="新宋体" w:eastAsia="新宋体"/>
+          <w:color w:val="000000"/>
+          <w:sz w:val="19"/>
+        </w:rPr>
+        <w:t xml:space="preserve"> </w:t>
+      </w:r>
+      <w:r>
+        <w:rPr>
+          <w:rFonts w:hint="eastAsia" w:ascii="新宋体" w:hAnsi="新宋体" w:eastAsia="新宋体"/>
+          <w:color w:val="2B91AF"/>
+          <w:sz w:val="19"/>
+        </w:rPr>
+        <w:t>Device_status</w:t>
       </w:r>
     </w:p>
     <w:p>
@@ -5762,31 +5746,7 @@
           <w:color w:val="000000"/>
           <w:sz w:val="19"/>
         </w:rPr>
-        <w:tab/>
-      </w:r>
-      <w:r>
-        <w:rPr>
-          <w:rFonts w:hint="eastAsia" w:ascii="新宋体" w:hAnsi="新宋体" w:eastAsia="新宋体"/>
-          <w:color w:val="2F4F4F"/>
-          <w:sz w:val="19"/>
-        </w:rPr>
-        <w:t>FactoryMode</w:t>
-      </w:r>
-      <w:r>
-        <w:rPr>
-          <w:rFonts w:hint="eastAsia" w:ascii="新宋体" w:hAnsi="新宋体" w:eastAsia="新宋体"/>
-          <w:color w:val="000000"/>
-          <w:sz w:val="19"/>
-        </w:rPr>
-        <w:t xml:space="preserve"> = 0x00,</w:t>
-      </w:r>
-      <w:r>
-        <w:rPr>
-          <w:rFonts w:hint="eastAsia" w:ascii="新宋体" w:hAnsi="新宋体" w:eastAsia="新宋体"/>
-          <w:color w:val="008000"/>
-          <w:sz w:val="19"/>
-        </w:rPr>
-        <w:t>//出厂模式</w:t>
+        <w:t>{</w:t>
       </w:r>
     </w:p>
     <w:p>
@@ -5813,7 +5773,7 @@
           <w:color w:val="2F4F4F"/>
           <w:sz w:val="19"/>
         </w:rPr>
-        <w:t>SetArea_and_SN_Success</w:t>
+        <w:t>FactoryMode</w:t>
       </w:r>
       <w:r>
         <w:rPr>
@@ -5821,7 +5781,7 @@
           <w:color w:val="000000"/>
           <w:sz w:val="19"/>
         </w:rPr>
-        <w:t xml:space="preserve"> = 0x01,</w:t>
+        <w:t xml:space="preserve"> = 0x00,</w:t>
       </w:r>
       <w:r>
         <w:rPr>
@@ -5829,7 +5789,7 @@
           <w:color w:val="008000"/>
           <w:sz w:val="19"/>
         </w:rPr>
-        <w:t>//设置主设备区域及SN成功</w:t>
+        <w:t>//出厂模式</w:t>
       </w:r>
     </w:p>
     <w:p>
@@ -5856,7 +5816,7 @@
           <w:color w:val="2F4F4F"/>
           <w:sz w:val="19"/>
         </w:rPr>
-        <w:t>Set_Area_and_SN_Failure</w:t>
+        <w:t>SetArea_and_SN_Success</w:t>
       </w:r>
       <w:r>
         <w:rPr>
@@ -5864,7 +5824,7 @@
           <w:color w:val="000000"/>
           <w:sz w:val="19"/>
         </w:rPr>
-        <w:t xml:space="preserve"> = 0x02,</w:t>
+        <w:t xml:space="preserve"> = 0x01,</w:t>
       </w:r>
       <w:r>
         <w:rPr>
@@ -5872,7 +5832,7 @@
           <w:color w:val="008000"/>
           <w:sz w:val="19"/>
         </w:rPr>
-        <w:t>//设置主设备区域及SN失败</w:t>
+        <w:t>//设置主设备区域及SN成功</w:t>
       </w:r>
     </w:p>
     <w:p>
@@ -5899,7 +5859,7 @@
           <w:color w:val="2F4F4F"/>
           <w:sz w:val="19"/>
         </w:rPr>
-        <w:t>Set_subdevice_type_and_workgroup_success</w:t>
+        <w:t>Set_Area_and_SN_Failure</w:t>
       </w:r>
       <w:r>
         <w:rPr>
@@ -5907,7 +5867,7 @@
           <w:color w:val="000000"/>
           <w:sz w:val="19"/>
         </w:rPr>
-        <w:t xml:space="preserve"> = 0x03,</w:t>
+        <w:t xml:space="preserve"> = 0x02,</w:t>
       </w:r>
       <w:r>
         <w:rPr>
@@ -5915,7 +5875,7 @@
           <w:color w:val="008000"/>
           <w:sz w:val="19"/>
         </w:rPr>
-        <w:t>//设置子设备类型及工作组成功</w:t>
+        <w:t>//设置主设备区域及SN失败</w:t>
       </w:r>
     </w:p>
     <w:p>
@@ -5942,7 +5902,7 @@
           <w:color w:val="2F4F4F"/>
           <w:sz w:val="19"/>
         </w:rPr>
-        <w:t>Set_subdevice_type_and_workgroup_failed</w:t>
+        <w:t>Set_subdevice_type_and_workgroup_success</w:t>
       </w:r>
       <w:r>
         <w:rPr>
@@ -5950,7 +5910,7 @@
           <w:color w:val="000000"/>
           <w:sz w:val="19"/>
         </w:rPr>
-        <w:t xml:space="preserve"> = 0x04,</w:t>
+        <w:t xml:space="preserve"> = 0x03,</w:t>
       </w:r>
       <w:r>
         <w:rPr>
@@ -5958,7 +5918,7 @@
           <w:color w:val="008000"/>
           <w:sz w:val="19"/>
         </w:rPr>
-        <w:t>//设置子设备类型及工作组失败</w:t>
+        <w:t>//设置子设备类型及工作组成功</w:t>
       </w:r>
     </w:p>
     <w:p>
@@ -5985,7 +5945,7 @@
           <w:color w:val="2F4F4F"/>
           <w:sz w:val="19"/>
         </w:rPr>
-        <w:t>Set_digital_output_status_success</w:t>
+        <w:t>Set_subdevice_type_and_workgroup_failed</w:t>
       </w:r>
       <w:r>
         <w:rPr>
@@ -5993,7 +5953,7 @@
           <w:color w:val="000000"/>
           <w:sz w:val="19"/>
         </w:rPr>
-        <w:t xml:space="preserve"> = 0x05,</w:t>
+        <w:t xml:space="preserve"> = 0x04,</w:t>
       </w:r>
       <w:r>
         <w:rPr>
@@ -6001,7 +5961,7 @@
           <w:color w:val="008000"/>
           <w:sz w:val="19"/>
         </w:rPr>
-        <w:t>//设置数字输出状态成功</w:t>
+        <w:t>//设置子设备类型及工作组失败</w:t>
       </w:r>
     </w:p>
     <w:p>
@@ -6028,7 +5988,7 @@
           <w:color w:val="2F4F4F"/>
           <w:sz w:val="19"/>
         </w:rPr>
-        <w:t>Set_digital_output_status_failed</w:t>
+        <w:t>Set_digital_output_status_success</w:t>
       </w:r>
       <w:r>
         <w:rPr>
@@ -6036,7 +5996,7 @@
           <w:color w:val="000000"/>
           <w:sz w:val="19"/>
         </w:rPr>
-        <w:t xml:space="preserve"> = 0x06,</w:t>
+        <w:t xml:space="preserve"> = 0x05,</w:t>
       </w:r>
       <w:r>
         <w:rPr>
@@ -6044,7 +6004,7 @@
           <w:color w:val="008000"/>
           <w:sz w:val="19"/>
         </w:rPr>
-        <w:t>//设置数字输出状态失败</w:t>
+        <w:t>//设置数字输出状态成功</w:t>
       </w:r>
     </w:p>
     <w:p>
@@ -6071,7 +6031,7 @@
           <w:color w:val="2F4F4F"/>
           <w:sz w:val="19"/>
         </w:rPr>
-        <w:t>Set_analog_output_status_success</w:t>
+        <w:t>Set_digital_output_status_failed</w:t>
       </w:r>
       <w:r>
         <w:rPr>
@@ -6079,7 +6039,7 @@
           <w:color w:val="000000"/>
           <w:sz w:val="19"/>
         </w:rPr>
-        <w:t xml:space="preserve"> = 0x07,</w:t>
+        <w:t xml:space="preserve"> = 0x06,</w:t>
       </w:r>
       <w:r>
         <w:rPr>
@@ -6087,7 +6047,7 @@
           <w:color w:val="008000"/>
           <w:sz w:val="19"/>
         </w:rPr>
-        <w:t>//设置模拟输出成功</w:t>
+        <w:t>//设置数字输出状态失败</w:t>
       </w:r>
     </w:p>
     <w:p>
@@ -6114,7 +6074,7 @@
           <w:color w:val="2F4F4F"/>
           <w:sz w:val="19"/>
         </w:rPr>
-        <w:t>Set_analog_output_status_failed</w:t>
+        <w:t>Set_analog_output_status_success</w:t>
       </w:r>
       <w:r>
         <w:rPr>
@@ -6122,7 +6082,7 @@
           <w:color w:val="000000"/>
           <w:sz w:val="19"/>
         </w:rPr>
-        <w:t xml:space="preserve"> = 0x08,</w:t>
+        <w:t xml:space="preserve"> = 0x07,</w:t>
       </w:r>
       <w:r>
         <w:rPr>
@@ -6130,7 +6090,7 @@
           <w:color w:val="008000"/>
           <w:sz w:val="19"/>
         </w:rPr>
-        <w:t>//设置模拟输出失败</w:t>
+        <w:t>//设置模拟输出成功</w:t>
       </w:r>
     </w:p>
     <w:p>
@@ -6157,7 +6117,7 @@
           <w:color w:val="2F4F4F"/>
           <w:sz w:val="19"/>
         </w:rPr>
-        <w:t>Set_association_status_succeed</w:t>
+        <w:t>Set_analog_output_status_failed</w:t>
       </w:r>
       <w:r>
         <w:rPr>
@@ -6165,7 +6125,7 @@
           <w:color w:val="000000"/>
           <w:sz w:val="19"/>
         </w:rPr>
-        <w:t xml:space="preserve"> = 0x09,</w:t>
+        <w:t xml:space="preserve"> = 0x08,</w:t>
       </w:r>
       <w:r>
         <w:rPr>
@@ -6173,7 +6133,7 @@
           <w:color w:val="008000"/>
           <w:sz w:val="19"/>
         </w:rPr>
-        <w:t>//设置关联状态成功</w:t>
+        <w:t>//设置模拟输出失败</w:t>
       </w:r>
     </w:p>
     <w:p>
@@ -6200,7 +6160,7 @@
           <w:color w:val="2F4F4F"/>
           <w:sz w:val="19"/>
         </w:rPr>
-        <w:t>Set_association_status_failed</w:t>
+        <w:t>Set_association_status_succeed</w:t>
       </w:r>
       <w:r>
         <w:rPr>
@@ -6208,7 +6168,7 @@
           <w:color w:val="000000"/>
           <w:sz w:val="19"/>
         </w:rPr>
-        <w:t xml:space="preserve"> = 0x0A ,</w:t>
+        <w:t xml:space="preserve"> = 0x09,</w:t>
       </w:r>
       <w:r>
         <w:rPr>
@@ -6216,7 +6176,7 @@
           <w:color w:val="008000"/>
           <w:sz w:val="19"/>
         </w:rPr>
-        <w:t>//设置关联状态失败</w:t>
+        <w:t>//设置关联状态成功</w:t>
       </w:r>
     </w:p>
     <w:p>
@@ -6243,7 +6203,7 @@
           <w:color w:val="2F4F4F"/>
           <w:sz w:val="19"/>
         </w:rPr>
-        <w:t>State_Storage_Exceeding_the_Upper_Limit</w:t>
+        <w:t>Set_association_status_failed</w:t>
       </w:r>
       <w:r>
         <w:rPr>
@@ -6251,7 +6211,7 @@
           <w:color w:val="000000"/>
           <w:sz w:val="19"/>
         </w:rPr>
-        <w:t xml:space="preserve"> = 0x0B,</w:t>
+        <w:t xml:space="preserve"> = 0x0A,</w:t>
       </w:r>
       <w:r>
         <w:rPr>
@@ -6259,7 +6219,7 @@
           <w:color w:val="008000"/>
           <w:sz w:val="19"/>
         </w:rPr>
-        <w:t>//关联状态失败，存储超上限</w:t>
+        <w:t>//设置关联状态失败</w:t>
       </w:r>
     </w:p>
     <w:p>
@@ -6286,7 +6246,7 @@
           <w:color w:val="2F4F4F"/>
           <w:sz w:val="19"/>
         </w:rPr>
-        <w:t>Set_reserved_field_success</w:t>
+        <w:t>State_Storage_Exceeding_the_Upper_Limit</w:t>
       </w:r>
       <w:r>
         <w:rPr>
@@ -6294,7 +6254,7 @@
           <w:color w:val="000000"/>
           <w:sz w:val="19"/>
         </w:rPr>
-        <w:t xml:space="preserve"> = 0x0C,</w:t>
+        <w:t xml:space="preserve"> = 0x0B,</w:t>
       </w:r>
       <w:r>
         <w:rPr>
@@ -6302,7 +6262,7 @@
           <w:color w:val="008000"/>
           <w:sz w:val="19"/>
         </w:rPr>
-        <w:t>//设置预留字段成功</w:t>
+        <w:t>//关联状态失败，存储超上限</w:t>
       </w:r>
     </w:p>
     <w:p>
@@ -6329,7 +6289,7 @@
           <w:color w:val="2F4F4F"/>
           <w:sz w:val="19"/>
         </w:rPr>
-        <w:t>Set_reserved_field_failed</w:t>
+        <w:t>Set_reserved_field_success</w:t>
       </w:r>
       <w:r>
         <w:rPr>
@@ -6337,7 +6297,7 @@
           <w:color w:val="000000"/>
           <w:sz w:val="19"/>
         </w:rPr>
-        <w:t xml:space="preserve"> = 0x0D,</w:t>
+        <w:t xml:space="preserve"> = 0x0C,</w:t>
       </w:r>
       <w:r>
         <w:rPr>
@@ -6345,7 +6305,7 @@
           <w:color w:val="008000"/>
           <w:sz w:val="19"/>
         </w:rPr>
-        <w:t>//设置预留字段失败</w:t>
+        <w:t>//设置预留字段成功</w:t>
       </w:r>
     </w:p>
     <w:p>
@@ -6372,7 +6332,7 @@
           <w:color w:val="2F4F4F"/>
           <w:sz w:val="19"/>
         </w:rPr>
-        <w:t>Data_loss_due_to_abnormal_power_off</w:t>
+        <w:t>Set_reserved_field_failed</w:t>
       </w:r>
       <w:r>
         <w:rPr>
@@ -6380,7 +6340,7 @@
           <w:color w:val="000000"/>
           <w:sz w:val="19"/>
         </w:rPr>
-        <w:t xml:space="preserve"> = 0x0E</w:t>
+        <w:t xml:space="preserve"> = 0x0D,</w:t>
       </w:r>
       <w:r>
         <w:rPr>
@@ -6388,28 +6348,26 @@
           <w:color w:val="008000"/>
           <w:sz w:val="19"/>
         </w:rPr>
-        <w:t>//异常断电数据丢失</w:t>
+        <w:t>//设置预留字段失败</w:t>
       </w:r>
     </w:p>
     <w:p>
       <w:pPr>
-        <w:numPr>
-          <w:ilvl w:val="0"/>
-          <w:numId w:val="0"/>
-        </w:numPr>
-        <w:ind w:leftChars="200"/>
-        <w:rPr>
-          <w:rFonts w:hint="eastAsia"/>
-          <w:lang w:val="en-US" w:eastAsia="zh-CN"/>
-        </w:rPr>
-      </w:pPr>
-      <w:r>
+        <w:spacing w:beforeLines="0" w:afterLines="0"/>
+        <w:jc w:val="left"/>
         <w:rPr>
           <w:rFonts w:hint="eastAsia" w:ascii="新宋体" w:hAnsi="新宋体" w:eastAsia="新宋体"/>
           <w:color w:val="000000"/>
           <w:sz w:val="19"/>
         </w:rPr>
-        <w:t xml:space="preserve">}E020_status = </w:t>
+      </w:pPr>
+      <w:r>
+        <w:rPr>
+          <w:rFonts w:hint="eastAsia" w:ascii="新宋体" w:hAnsi="新宋体" w:eastAsia="新宋体"/>
+          <w:color w:val="000000"/>
+          <w:sz w:val="19"/>
+        </w:rPr>
+        <w:tab/>
       </w:r>
       <w:r>
         <w:rPr>
@@ -6417,7 +6375,7 @@
           <w:color w:val="2F4F4F"/>
           <w:sz w:val="19"/>
         </w:rPr>
-        <w:t>FactoryMode</w:t>
+        <w:t>Data_loss_due_to_abnormal_power_off</w:t>
       </w:r>
       <w:r>
         <w:rPr>
@@ -6425,16 +6383,220 @@
           <w:color w:val="000000"/>
           <w:sz w:val="19"/>
         </w:rPr>
-        <w:t>;</w:t>
+        <w:t xml:space="preserve"> = 0x0E,</w:t>
+      </w:r>
+      <w:r>
+        <w:rPr>
+          <w:rFonts w:hint="eastAsia" w:ascii="新宋体" w:hAnsi="新宋体" w:eastAsia="新宋体"/>
+          <w:color w:val="008000"/>
+          <w:sz w:val="19"/>
+        </w:rPr>
+        <w:t>//异常断电数据丢失</w:t>
       </w:r>
     </w:p>
     <w:p>
       <w:pPr>
+        <w:spacing w:beforeLines="0" w:afterLines="0"/>
+        <w:jc w:val="left"/>
+        <w:rPr>
+          <w:rFonts w:hint="eastAsia" w:ascii="新宋体" w:hAnsi="新宋体" w:eastAsia="新宋体"/>
+          <w:color w:val="000000"/>
+          <w:sz w:val="19"/>
+        </w:rPr>
+      </w:pPr>
+      <w:r>
+        <w:rPr>
+          <w:rFonts w:hint="eastAsia" w:ascii="新宋体" w:hAnsi="新宋体" w:eastAsia="新宋体"/>
+          <w:color w:val="000000"/>
+          <w:sz w:val="19"/>
+        </w:rPr>
+        <w:tab/>
+      </w:r>
+      <w:r>
+        <w:rPr>
+          <w:rFonts w:hint="eastAsia" w:ascii="新宋体" w:hAnsi="新宋体" w:eastAsia="新宋体"/>
+          <w:color w:val="2F4F4F"/>
+          <w:sz w:val="19"/>
+        </w:rPr>
+        <w:t>Set_RTC_clock_success</w:t>
+      </w:r>
+      <w:r>
+        <w:rPr>
+          <w:rFonts w:hint="eastAsia" w:ascii="新宋体" w:hAnsi="新宋体" w:eastAsia="新宋体"/>
+          <w:color w:val="000000"/>
+          <w:sz w:val="19"/>
+        </w:rPr>
+        <w:t xml:space="preserve"> = 0x0F,</w:t>
+      </w:r>
+      <w:r>
+        <w:rPr>
+          <w:rFonts w:hint="eastAsia" w:ascii="新宋体" w:hAnsi="新宋体" w:eastAsia="新宋体"/>
+          <w:color w:val="008000"/>
+          <w:sz w:val="19"/>
+        </w:rPr>
+        <w:t>//设置RTC时间成功</w:t>
+      </w:r>
+    </w:p>
+    <w:p>
+      <w:pPr>
+        <w:spacing w:beforeLines="0" w:afterLines="0"/>
+        <w:jc w:val="left"/>
+        <w:rPr>
+          <w:rFonts w:hint="eastAsia" w:ascii="新宋体" w:hAnsi="新宋体" w:eastAsia="新宋体"/>
+          <w:color w:val="000000"/>
+          <w:sz w:val="19"/>
+        </w:rPr>
+      </w:pPr>
+      <w:r>
+        <w:rPr>
+          <w:rFonts w:hint="eastAsia" w:ascii="新宋体" w:hAnsi="新宋体" w:eastAsia="新宋体"/>
+          <w:color w:val="000000"/>
+          <w:sz w:val="19"/>
+        </w:rPr>
+        <w:tab/>
+      </w:r>
+      <w:r>
+        <w:rPr>
+          <w:rFonts w:hint="eastAsia" w:ascii="新宋体" w:hAnsi="新宋体" w:eastAsia="新宋体"/>
+          <w:color w:val="2F4F4F"/>
+          <w:sz w:val="19"/>
+        </w:rPr>
+        <w:t>Set_RTC_clock_failed</w:t>
+      </w:r>
+      <w:r>
+        <w:rPr>
+          <w:rFonts w:hint="eastAsia" w:ascii="新宋体" w:hAnsi="新宋体" w:eastAsia="新宋体"/>
+          <w:color w:val="000000"/>
+          <w:sz w:val="19"/>
+        </w:rPr>
+        <w:t xml:space="preserve"> = 0x10,</w:t>
+      </w:r>
+      <w:r>
+        <w:rPr>
+          <w:rFonts w:hint="eastAsia" w:ascii="新宋体" w:hAnsi="新宋体" w:eastAsia="新宋体"/>
+          <w:color w:val="008000"/>
+          <w:sz w:val="19"/>
+        </w:rPr>
+        <w:t>//设置RTC时间失败</w:t>
+      </w:r>
+    </w:p>
+    <w:p>
+      <w:pPr>
+        <w:spacing w:beforeLines="0" w:afterLines="0"/>
+        <w:jc w:val="left"/>
+        <w:rPr>
+          <w:rFonts w:hint="eastAsia" w:ascii="新宋体" w:hAnsi="新宋体" w:eastAsia="新宋体"/>
+          <w:color w:val="000000"/>
+          <w:sz w:val="19"/>
+        </w:rPr>
+      </w:pPr>
+      <w:r>
+        <w:rPr>
+          <w:rFonts w:hint="eastAsia" w:ascii="新宋体" w:hAnsi="新宋体" w:eastAsia="新宋体"/>
+          <w:color w:val="000000"/>
+          <w:sz w:val="19"/>
+        </w:rPr>
+        <w:tab/>
+      </w:r>
+      <w:r>
+        <w:rPr>
+          <w:rFonts w:hint="eastAsia" w:ascii="新宋体" w:hAnsi="新宋体" w:eastAsia="新宋体"/>
+          <w:color w:val="2F4F4F"/>
+          <w:sz w:val="19"/>
+        </w:rPr>
+        <w:t>Set_time_interval_success</w:t>
+      </w:r>
+      <w:r>
+        <w:rPr>
+          <w:rFonts w:hint="eastAsia" w:ascii="新宋体" w:hAnsi="新宋体" w:eastAsia="新宋体"/>
+          <w:color w:val="000000"/>
+          <w:sz w:val="19"/>
+        </w:rPr>
+        <w:t xml:space="preserve"> = 0x11,</w:t>
+      </w:r>
+      <w:r>
+        <w:rPr>
+          <w:rFonts w:hint="eastAsia" w:ascii="新宋体" w:hAnsi="新宋体" w:eastAsia="新宋体"/>
+          <w:color w:val="008000"/>
+          <w:sz w:val="19"/>
+        </w:rPr>
+        <w:t>//设置时间段成功</w:t>
+      </w:r>
+    </w:p>
+    <w:p>
+      <w:pPr>
+        <w:spacing w:beforeLines="0" w:afterLines="0"/>
+        <w:jc w:val="left"/>
+        <w:rPr>
+          <w:rFonts w:hint="eastAsia" w:ascii="新宋体" w:hAnsi="新宋体" w:eastAsia="新宋体"/>
+          <w:color w:val="000000"/>
+          <w:sz w:val="19"/>
+        </w:rPr>
+      </w:pPr>
+      <w:r>
+        <w:rPr>
+          <w:rFonts w:hint="eastAsia" w:ascii="新宋体" w:hAnsi="新宋体" w:eastAsia="新宋体"/>
+          <w:color w:val="000000"/>
+          <w:sz w:val="19"/>
+        </w:rPr>
+        <w:tab/>
+      </w:r>
+      <w:r>
+        <w:rPr>
+          <w:rFonts w:hint="eastAsia" w:ascii="新宋体" w:hAnsi="新宋体" w:eastAsia="新宋体"/>
+          <w:color w:val="2F4F4F"/>
+          <w:sz w:val="19"/>
+        </w:rPr>
+        <w:t>Set_time_interval_failed</w:t>
+      </w:r>
+      <w:r>
+        <w:rPr>
+          <w:rFonts w:hint="eastAsia" w:ascii="新宋体" w:hAnsi="新宋体" w:eastAsia="新宋体"/>
+          <w:color w:val="000000"/>
+          <w:sz w:val="19"/>
+        </w:rPr>
+        <w:t xml:space="preserve"> = 0x12</w:t>
+      </w:r>
+      <w:r>
+        <w:rPr>
+          <w:rFonts w:hint="eastAsia" w:ascii="新宋体" w:hAnsi="新宋体" w:eastAsia="新宋体"/>
+          <w:color w:val="008000"/>
+          <w:sz w:val="19"/>
+        </w:rPr>
+        <w:t>//设置时间段失败</w:t>
+      </w:r>
+    </w:p>
+    <w:p>
+      <w:pPr>
         <w:rPr>
           <w:rFonts w:hint="eastAsia"/>
           <w:lang w:val="en-US" w:eastAsia="zh-CN"/>
         </w:rPr>
       </w:pPr>
+      <w:r>
+        <w:rPr>
+          <w:rFonts w:hint="eastAsia" w:ascii="新宋体" w:hAnsi="新宋体" w:eastAsia="新宋体"/>
+          <w:color w:val="000000"/>
+          <w:sz w:val="19"/>
+        </w:rPr>
+        <w:t xml:space="preserve">}E020_status = </w:t>
+      </w:r>
+      <w:r>
+        <w:rPr>
+          <w:rFonts w:hint="eastAsia" w:ascii="新宋体" w:hAnsi="新宋体" w:eastAsia="新宋体"/>
+          <w:color w:val="2F4F4F"/>
+          <w:sz w:val="19"/>
+        </w:rPr>
+        <w:t>FactoryMode</w:t>
+      </w:r>
+      <w:r>
+        <w:rPr>
+          <w:rFonts w:hint="eastAsia" w:ascii="新宋体" w:hAnsi="新宋体" w:eastAsia="新宋体"/>
+          <w:color w:val="000000"/>
+          <w:sz w:val="19"/>
+        </w:rPr>
+        <w:t>;</w:t>
+      </w:r>
       <w:r>
         <w:rPr>
           <w:rFonts w:hint="eastAsia"/>
@@ -8716,7 +8878,7 @@
               </w:numPr>
               <w:jc w:val="center"/>
               <w:rPr>
-                <w:rFonts w:hint="default" w:ascii="宋体" w:hAnsi="宋体" w:eastAsia="宋体" w:cs="宋体"/>
+                <w:rFonts w:hint="eastAsia" w:ascii="宋体" w:hAnsi="宋体" w:eastAsia="宋体" w:cs="宋体"/>
                 <w:sz w:val="21"/>
                 <w:szCs w:val="21"/>
                 <w:vertAlign w:val="baseline"/>
@@ -8800,7 +8962,7 @@
               </w:numPr>
               <w:jc w:val="center"/>
               <w:rPr>
-                <w:rFonts w:hint="default" w:ascii="宋体" w:hAnsi="宋体" w:eastAsia="宋体" w:cs="宋体"/>
+                <w:rFonts w:hint="eastAsia" w:ascii="宋体" w:hAnsi="宋体" w:eastAsia="宋体" w:cs="宋体"/>
                 <w:sz w:val="21"/>
                 <w:szCs w:val="21"/>
                 <w:vertAlign w:val="baseline"/>
@@ -8831,7 +8993,7 @@
               </w:numPr>
               <w:jc w:val="center"/>
               <w:rPr>
-                <w:rFonts w:hint="default" w:ascii="宋体" w:hAnsi="宋体" w:eastAsia="宋体" w:cs="宋体"/>
+                <w:rFonts w:hint="eastAsia" w:ascii="宋体" w:hAnsi="宋体" w:eastAsia="宋体" w:cs="宋体"/>
                 <w:sz w:val="21"/>
                 <w:szCs w:val="21"/>
                 <w:vertAlign w:val="baseline"/>
@@ -8862,7 +9024,7 @@
               </w:numPr>
               <w:jc w:val="center"/>
               <w:rPr>
-                <w:rFonts w:hint="default" w:ascii="宋体" w:hAnsi="宋体" w:eastAsia="宋体" w:cs="宋体"/>
+                <w:rFonts w:hint="eastAsia" w:ascii="宋体" w:hAnsi="宋体" w:eastAsia="宋体" w:cs="宋体"/>
                 <w:sz w:val="21"/>
                 <w:szCs w:val="21"/>
                 <w:vertAlign w:val="baseline"/>
@@ -8915,7 +9077,7 @@
               </w:numPr>
               <w:jc w:val="center"/>
               <w:rPr>
-                <w:rFonts w:hint="default" w:ascii="宋体" w:hAnsi="宋体" w:eastAsia="宋体" w:cs="宋体"/>
+                <w:rFonts w:hint="eastAsia" w:ascii="宋体" w:hAnsi="宋体" w:eastAsia="宋体" w:cs="宋体"/>
                 <w:sz w:val="21"/>
                 <w:szCs w:val="21"/>
                 <w:vertAlign w:val="baseline"/>
@@ -9062,7 +9224,7 @@
               </w:numPr>
               <w:jc w:val="center"/>
               <w:rPr>
-                <w:rFonts w:hint="default" w:ascii="宋体" w:hAnsi="宋体" w:eastAsia="宋体" w:cs="宋体"/>
+                <w:rFonts w:hint="eastAsia" w:ascii="宋体" w:hAnsi="宋体" w:eastAsia="宋体" w:cs="宋体"/>
                 <w:sz w:val="21"/>
                 <w:szCs w:val="21"/>
                 <w:vertAlign w:val="baseline"/>
@@ -9115,7 +9277,7 @@
               </w:numPr>
               <w:jc w:val="center"/>
               <w:rPr>
-                <w:rFonts w:hint="default" w:ascii="宋体" w:hAnsi="宋体" w:eastAsia="宋体" w:cs="宋体"/>
+                <w:rFonts w:hint="eastAsia" w:ascii="宋体" w:hAnsi="宋体" w:eastAsia="宋体" w:cs="宋体"/>
                 <w:sz w:val="21"/>
                 <w:szCs w:val="21"/>
                 <w:vertAlign w:val="baseline"/>
@@ -9167,7 +9329,7 @@
               </w:numPr>
               <w:jc w:val="center"/>
               <w:rPr>
-                <w:rFonts w:hint="default" w:ascii="宋体" w:hAnsi="宋体" w:eastAsia="宋体" w:cs="宋体"/>
+                <w:rFonts w:hint="eastAsia" w:ascii="宋体" w:hAnsi="宋体" w:eastAsia="宋体" w:cs="宋体"/>
                 <w:sz w:val="21"/>
                 <w:szCs w:val="21"/>
                 <w:vertAlign w:val="baseline"/>
@@ -9221,16 +9383,18 @@
               <w:ind w:leftChars="0"/>
               <w:jc w:val="center"/>
               <w:rPr>
-                <w:rFonts w:hint="default" w:ascii="宋体" w:hAnsi="宋体" w:eastAsia="宋体" w:cs="宋体"/>
-                <w:sz w:val="21"/>
-                <w:szCs w:val="21"/>
-                <w:vertAlign w:val="baseline"/>
-                <w:lang w:val="en-US" w:eastAsia="zh-CN"/>
-              </w:rPr>
-            </w:pPr>
-            <w:r>
-              <w:rPr>
-                <w:rFonts w:hint="eastAsia"/>
+                <w:rFonts w:hint="eastAsia" w:ascii="宋体" w:hAnsi="宋体" w:eastAsia="宋体" w:cs="宋体"/>
+                <w:sz w:val="21"/>
+                <w:szCs w:val="21"/>
+                <w:vertAlign w:val="baseline"/>
+                <w:lang w:val="en-US" w:eastAsia="zh-CN"/>
+              </w:rPr>
+            </w:pPr>
+            <w:r>
+              <w:rPr>
+                <w:rFonts w:hint="eastAsia" w:ascii="宋体" w:hAnsi="宋体" w:eastAsia="宋体" w:cs="宋体"/>
+                <w:sz w:val="21"/>
+                <w:szCs w:val="21"/>
                 <w:lang w:val="en-US" w:eastAsia="zh-CN"/>
               </w:rPr>
               <w:t>当执行语句，条件语句只有一句时，return的值是不是正确？</w:t>
@@ -9259,7 +9423,7 @@
               </w:numPr>
               <w:jc w:val="center"/>
               <w:rPr>
-                <w:rFonts w:hint="default" w:ascii="宋体" w:hAnsi="宋体" w:eastAsia="宋体" w:cs="宋体"/>
+                <w:rFonts w:hint="eastAsia" w:ascii="宋体" w:hAnsi="宋体" w:eastAsia="宋体" w:cs="宋体"/>
                 <w:sz w:val="21"/>
                 <w:szCs w:val="21"/>
                 <w:vertAlign w:val="baseline"/>
@@ -9290,7 +9454,7 @@
               </w:numPr>
               <w:jc w:val="center"/>
               <w:rPr>
-                <w:rFonts w:hint="default" w:ascii="宋体" w:hAnsi="宋体" w:eastAsia="宋体" w:cs="宋体"/>
+                <w:rFonts w:hint="eastAsia" w:ascii="宋体" w:hAnsi="宋体" w:eastAsia="宋体" w:cs="宋体"/>
                 <w:sz w:val="21"/>
                 <w:szCs w:val="21"/>
                 <w:vertAlign w:val="baseline"/>
@@ -9343,16 +9507,18 @@
               </w:numPr>
               <w:jc w:val="center"/>
               <w:rPr>
-                <w:rFonts w:hint="default" w:ascii="宋体" w:hAnsi="宋体" w:eastAsia="宋体" w:cs="宋体"/>
-                <w:sz w:val="21"/>
-                <w:szCs w:val="21"/>
-                <w:vertAlign w:val="baseline"/>
-                <w:lang w:val="en-US" w:eastAsia="zh-CN"/>
-              </w:rPr>
-            </w:pPr>
-            <w:r>
-              <w:rPr>
-                <w:rFonts w:hint="eastAsia"/>
+                <w:rFonts w:hint="eastAsia" w:ascii="宋体" w:hAnsi="宋体" w:eastAsia="宋体" w:cs="宋体"/>
+                <w:sz w:val="21"/>
+                <w:szCs w:val="21"/>
+                <w:vertAlign w:val="baseline"/>
+                <w:lang w:val="en-US" w:eastAsia="zh-CN"/>
+              </w:rPr>
+            </w:pPr>
+            <w:r>
+              <w:rPr>
+                <w:rFonts w:hint="eastAsia" w:ascii="宋体" w:hAnsi="宋体" w:eastAsia="宋体" w:cs="宋体"/>
+                <w:sz w:val="21"/>
+                <w:szCs w:val="21"/>
                 <w:lang w:val="en-US" w:eastAsia="zh-CN"/>
               </w:rPr>
               <w:t>执行语句最多只能有4段执行，即最多出现3个分号。</w:t>
@@ -9381,7 +9547,7 @@
               </w:numPr>
               <w:jc w:val="center"/>
               <w:rPr>
-                <w:rFonts w:hint="default" w:ascii="宋体" w:hAnsi="宋体" w:eastAsia="宋体" w:cs="宋体"/>
+                <w:rFonts w:hint="eastAsia" w:ascii="宋体" w:hAnsi="宋体" w:eastAsia="宋体" w:cs="宋体"/>
                 <w:sz w:val="21"/>
                 <w:szCs w:val="21"/>
                 <w:vertAlign w:val="baseline"/>
@@ -9456,16 +9622,18 @@
               <w:ind w:leftChars="0"/>
               <w:jc w:val="center"/>
               <w:rPr>
-                <w:rFonts w:hint="default" w:ascii="宋体" w:hAnsi="宋体" w:eastAsia="宋体" w:cs="宋体"/>
-                <w:sz w:val="21"/>
-                <w:szCs w:val="21"/>
-                <w:vertAlign w:val="baseline"/>
-                <w:lang w:val="en-US" w:eastAsia="zh-CN"/>
-              </w:rPr>
-            </w:pPr>
-            <w:r>
-              <w:rPr>
-                <w:rFonts w:hint="eastAsia"/>
+                <w:rFonts w:hint="eastAsia" w:ascii="宋体" w:hAnsi="宋体" w:eastAsia="宋体" w:cs="宋体"/>
+                <w:sz w:val="21"/>
+                <w:szCs w:val="21"/>
+                <w:vertAlign w:val="baseline"/>
+                <w:lang w:val="en-US" w:eastAsia="zh-CN"/>
+              </w:rPr>
+            </w:pPr>
+            <w:r>
+              <w:rPr>
+                <w:rFonts w:hint="eastAsia" w:ascii="宋体" w:hAnsi="宋体" w:eastAsia="宋体" w:cs="宋体"/>
+                <w:sz w:val="21"/>
+                <w:szCs w:val="21"/>
                 <w:lang w:val="en-US" w:eastAsia="zh-CN"/>
               </w:rPr>
               <w:t>执行语句可能只负责对输出开启，并不会赋值关闭。</w:t>
@@ -9494,7 +9662,7 @@
               </w:numPr>
               <w:jc w:val="center"/>
               <w:rPr>
-                <w:rFonts w:hint="default" w:ascii="宋体" w:hAnsi="宋体" w:eastAsia="宋体" w:cs="宋体"/>
+                <w:rFonts w:hint="eastAsia" w:ascii="宋体" w:hAnsi="宋体" w:eastAsia="宋体" w:cs="宋体"/>
                 <w:sz w:val="21"/>
                 <w:szCs w:val="21"/>
                 <w:vertAlign w:val="baseline"/>
@@ -9525,7 +9693,7 @@
               </w:numPr>
               <w:jc w:val="center"/>
               <w:rPr>
-                <w:rFonts w:hint="default" w:ascii="宋体" w:hAnsi="宋体" w:eastAsia="宋体" w:cs="宋体"/>
+                <w:rFonts w:hint="eastAsia" w:ascii="宋体" w:hAnsi="宋体" w:eastAsia="宋体" w:cs="宋体"/>
                 <w:sz w:val="21"/>
                 <w:szCs w:val="21"/>
                 <w:vertAlign w:val="baseline"/>
@@ -9578,7 +9746,7 @@
               </w:numPr>
               <w:jc w:val="center"/>
               <w:rPr>
-                <w:rFonts w:hint="default" w:ascii="宋体" w:hAnsi="宋体" w:eastAsia="宋体" w:cs="宋体"/>
+                <w:rFonts w:hint="eastAsia" w:ascii="宋体" w:hAnsi="宋体" w:eastAsia="宋体" w:cs="宋体"/>
                 <w:sz w:val="21"/>
                 <w:szCs w:val="21"/>
                 <w:vertAlign w:val="baseline"/>
@@ -9673,7 +9841,7 @@
               </w:numPr>
               <w:jc w:val="center"/>
               <w:rPr>
-                <w:rFonts w:hint="default" w:ascii="宋体" w:hAnsi="宋体" w:eastAsia="宋体" w:cs="宋体"/>
+                <w:rFonts w:hint="eastAsia" w:ascii="宋体" w:hAnsi="宋体" w:eastAsia="宋体" w:cs="宋体"/>
                 <w:sz w:val="21"/>
                 <w:szCs w:val="21"/>
                 <w:vertAlign w:val="baseline"/>
@@ -9704,7 +9872,7 @@
               </w:numPr>
               <w:jc w:val="center"/>
               <w:rPr>
-                <w:rFonts w:hint="default" w:ascii="宋体" w:hAnsi="宋体" w:eastAsia="宋体" w:cs="宋体"/>
+                <w:rFonts w:hint="eastAsia" w:ascii="宋体" w:hAnsi="宋体" w:eastAsia="宋体" w:cs="宋体"/>
                 <w:sz w:val="21"/>
                 <w:szCs w:val="21"/>
                 <w:vertAlign w:val="baseline"/>
@@ -9778,7 +9946,7 @@
               </w:numPr>
               <w:jc w:val="center"/>
               <w:rPr>
-                <w:rFonts w:hint="default" w:ascii="宋体" w:hAnsi="宋体" w:eastAsia="宋体" w:cs="宋体"/>
+                <w:rFonts w:hint="eastAsia" w:ascii="宋体" w:hAnsi="宋体" w:eastAsia="宋体" w:cs="宋体"/>
                 <w:sz w:val="21"/>
                 <w:szCs w:val="21"/>
                 <w:vertAlign w:val="baseline"/>
@@ -9819,7 +9987,7 @@
               </w:numPr>
               <w:jc w:val="center"/>
               <w:rPr>
-                <w:rFonts w:hint="default" w:ascii="宋体" w:hAnsi="宋体" w:eastAsia="宋体" w:cs="宋体"/>
+                <w:rFonts w:hint="eastAsia" w:ascii="宋体" w:hAnsi="宋体" w:eastAsia="宋体" w:cs="宋体"/>
                 <w:sz w:val="21"/>
                 <w:szCs w:val="21"/>
                 <w:vertAlign w:val="baseline"/>
@@ -9850,7 +10018,7 @@
               </w:numPr>
               <w:jc w:val="center"/>
               <w:rPr>
-                <w:rFonts w:hint="default" w:ascii="宋体" w:hAnsi="宋体" w:eastAsia="宋体" w:cs="宋体"/>
+                <w:rFonts w:hint="eastAsia" w:ascii="宋体" w:hAnsi="宋体" w:eastAsia="宋体" w:cs="宋体"/>
                 <w:sz w:val="21"/>
                 <w:szCs w:val="21"/>
                 <w:vertAlign w:val="baseline"/>
@@ -9923,7 +10091,7 @@
               </w:numPr>
               <w:jc w:val="center"/>
               <w:rPr>
-                <w:rFonts w:hint="default" w:ascii="宋体" w:hAnsi="宋体" w:eastAsia="宋体" w:cs="宋体"/>
+                <w:rFonts w:hint="eastAsia" w:ascii="宋体" w:hAnsi="宋体" w:eastAsia="宋体" w:cs="宋体"/>
                 <w:sz w:val="21"/>
                 <w:szCs w:val="21"/>
                 <w:vertAlign w:val="baseline"/>
@@ -9954,7 +10122,7 @@
               </w:numPr>
               <w:jc w:val="center"/>
               <w:rPr>
-                <w:rFonts w:hint="default" w:ascii="宋体" w:hAnsi="宋体" w:eastAsia="宋体" w:cs="宋体"/>
+                <w:rFonts w:hint="eastAsia" w:ascii="宋体" w:hAnsi="宋体" w:eastAsia="宋体" w:cs="宋体"/>
                 <w:sz w:val="21"/>
                 <w:szCs w:val="21"/>
                 <w:vertAlign w:val="baseline"/>
@@ -9985,7 +10153,7 @@
               </w:numPr>
               <w:jc w:val="center"/>
               <w:rPr>
-                <w:rFonts w:hint="default" w:ascii="宋体" w:hAnsi="宋体" w:eastAsia="宋体" w:cs="宋体"/>
+                <w:rFonts w:hint="eastAsia" w:ascii="宋体" w:hAnsi="宋体" w:eastAsia="宋体" w:cs="宋体"/>
                 <w:sz w:val="21"/>
                 <w:szCs w:val="21"/>
                 <w:vertAlign w:val="baseline"/>
@@ -10038,7 +10206,7 @@
               </w:numPr>
               <w:jc w:val="center"/>
               <w:rPr>
-                <w:rFonts w:hint="default" w:ascii="宋体" w:hAnsi="宋体" w:eastAsia="宋体" w:cs="宋体"/>
+                <w:rFonts w:hint="eastAsia" w:ascii="宋体" w:hAnsi="宋体" w:eastAsia="宋体" w:cs="宋体"/>
                 <w:sz w:val="21"/>
                 <w:szCs w:val="21"/>
                 <w:vertAlign w:val="baseline"/>
@@ -10069,7 +10237,7 @@
               </w:numPr>
               <w:jc w:val="center"/>
               <w:rPr>
-                <w:rFonts w:hint="default" w:ascii="宋体" w:hAnsi="宋体" w:eastAsia="宋体" w:cs="宋体"/>
+                <w:rFonts w:hint="eastAsia" w:ascii="宋体" w:hAnsi="宋体" w:eastAsia="宋体" w:cs="宋体"/>
                 <w:sz w:val="21"/>
                 <w:szCs w:val="21"/>
                 <w:vertAlign w:val="baseline"/>
@@ -10100,7 +10268,7 @@
               </w:numPr>
               <w:jc w:val="center"/>
               <w:rPr>
-                <w:rFonts w:hint="default" w:ascii="宋体" w:hAnsi="宋体" w:eastAsia="宋体" w:cs="宋体"/>
+                <w:rFonts w:hint="eastAsia" w:ascii="宋体" w:hAnsi="宋体" w:eastAsia="宋体" w:cs="宋体"/>
                 <w:sz w:val="21"/>
                 <w:szCs w:val="21"/>
                 <w:vertAlign w:val="baseline"/>
@@ -10153,13 +10321,109 @@
               </w:numPr>
               <w:jc w:val="center"/>
               <w:rPr>
-                <w:rFonts w:hint="eastAsia" w:ascii="宋体" w:hAnsi="宋体" w:eastAsia="宋体" w:cs="宋体"/>
-                <w:sz w:val="21"/>
-                <w:szCs w:val="21"/>
-                <w:vertAlign w:val="baseline"/>
-                <w:lang w:val="en-US" w:eastAsia="zh-CN"/>
-              </w:rPr>
-            </w:pPr>
+                <w:rFonts w:hint="default" w:ascii="宋体" w:hAnsi="宋体" w:eastAsia="宋体" w:cs="宋体"/>
+                <w:sz w:val="21"/>
+                <w:szCs w:val="21"/>
+                <w:vertAlign w:val="baseline"/>
+                <w:lang w:val="en-US" w:eastAsia="zh-CN"/>
+              </w:rPr>
+            </w:pPr>
+            <w:r>
+              <w:rPr>
+                <w:rFonts w:hint="eastAsia" w:ascii="宋体" w:hAnsi="宋体" w:eastAsia="宋体" w:cs="宋体"/>
+                <w:color w:val="000000"/>
+                <w:sz w:val="21"/>
+                <w:szCs w:val="21"/>
+              </w:rPr>
+              <w:t>E02</w:t>
+            </w:r>
+            <w:r>
+              <w:rPr>
+                <w:rFonts w:hint="eastAsia" w:ascii="宋体" w:hAnsi="宋体" w:eastAsia="宋体" w:cs="宋体"/>
+                <w:color w:val="000000"/>
+                <w:sz w:val="21"/>
+                <w:szCs w:val="21"/>
+                <w:lang w:val="en-US" w:eastAsia="zh-CN"/>
+              </w:rPr>
+              <w:t>0</w:t>
+            </w:r>
+            <w:r>
+              <w:rPr>
+                <w:rFonts w:hint="eastAsia" w:ascii="宋体" w:hAnsi="宋体" w:eastAsia="宋体" w:cs="宋体"/>
+                <w:color w:val="000000"/>
+                <w:sz w:val="21"/>
+                <w:szCs w:val="21"/>
+              </w:rPr>
+              <w:t>_Check_Data[50</w:t>
+            </w:r>
+            <w:r>
+              <w:rPr>
+                <w:rFonts w:hint="eastAsia" w:ascii="宋体" w:hAnsi="宋体" w:eastAsia="宋体" w:cs="宋体"/>
+                <w:color w:val="000000"/>
+                <w:sz w:val="21"/>
+                <w:szCs w:val="21"/>
+                <w:lang w:val="en-US" w:eastAsia="zh-CN"/>
+              </w:rPr>
+              <w:t>]</w:t>
+            </w:r>
+            <w:r>
+              <w:rPr>
+                <w:rFonts w:hint="eastAsia" w:ascii="宋体" w:hAnsi="宋体" w:eastAsia="宋体" w:cs="宋体"/>
+                <w:color w:val="000000"/>
+                <w:sz w:val="21"/>
+                <w:szCs w:val="21"/>
+                <w:lang w:eastAsia="zh-CN"/>
+              </w:rPr>
+              <w:t>、</w:t>
+            </w:r>
+            <w:r>
+              <w:rPr>
+                <w:rFonts w:hint="eastAsia" w:ascii="宋体" w:hAnsi="宋体" w:eastAsia="宋体" w:cs="宋体"/>
+                <w:color w:val="000000"/>
+                <w:sz w:val="21"/>
+                <w:szCs w:val="21"/>
+              </w:rPr>
+              <w:t>E022_Check_Data[50]</w:t>
+            </w:r>
+            <w:r>
+              <w:rPr>
+                <w:rFonts w:hint="eastAsia" w:ascii="宋体" w:hAnsi="宋体" w:eastAsia="宋体" w:cs="宋体"/>
+                <w:color w:val="000000"/>
+                <w:sz w:val="21"/>
+                <w:szCs w:val="21"/>
+                <w:lang w:val="en-US" w:eastAsia="zh-CN"/>
+              </w:rPr>
+              <w:t>等等这里可以改成E0XX</w:t>
+            </w:r>
+            <w:r>
+              <w:rPr>
+                <w:rFonts w:hint="eastAsia" w:ascii="宋体" w:hAnsi="宋体" w:eastAsia="宋体" w:cs="宋体"/>
+                <w:color w:val="000000"/>
+                <w:sz w:val="21"/>
+                <w:szCs w:val="21"/>
+              </w:rPr>
+              <w:t>_Check_Data[50]</w:t>
+            </w:r>
+            <w:r>
+              <w:rPr>
+                <w:rFonts w:hint="eastAsia" w:ascii="宋体" w:hAnsi="宋体" w:eastAsia="宋体" w:cs="宋体"/>
+                <w:color w:val="000000"/>
+                <w:sz w:val="21"/>
+                <w:szCs w:val="21"/>
+                <w:lang w:eastAsia="zh-CN"/>
+              </w:rPr>
+              <w:t>，</w:t>
+            </w:r>
+            <w:r>
+              <w:rPr>
+                <w:rFonts w:hint="eastAsia" w:ascii="宋体" w:hAnsi="宋体" w:eastAsia="宋体" w:cs="宋体"/>
+                <w:color w:val="000000"/>
+                <w:sz w:val="21"/>
+                <w:szCs w:val="21"/>
+                <w:lang w:val="en-US" w:eastAsia="zh-CN"/>
+              </w:rPr>
+              <w:t>共用这个数组</w:t>
+            </w:r>
           </w:p>
         </w:tc>
         <w:tc>
@@ -10174,13 +10438,23 @@
               </w:numPr>
               <w:jc w:val="center"/>
               <w:rPr>
-                <w:rFonts w:hint="eastAsia" w:ascii="宋体" w:hAnsi="宋体" w:eastAsia="宋体" w:cs="宋体"/>
-                <w:sz w:val="21"/>
-                <w:szCs w:val="21"/>
-                <w:vertAlign w:val="baseline"/>
-                <w:lang w:val="en-US" w:eastAsia="zh-CN"/>
-              </w:rPr>
-            </w:pPr>
+                <w:rFonts w:hint="default" w:ascii="宋体" w:hAnsi="宋体" w:eastAsia="宋体" w:cs="宋体"/>
+                <w:sz w:val="21"/>
+                <w:szCs w:val="21"/>
+                <w:vertAlign w:val="baseline"/>
+                <w:lang w:val="en-US" w:eastAsia="zh-CN"/>
+              </w:rPr>
+            </w:pPr>
+            <w:r>
+              <w:rPr>
+                <w:rFonts w:hint="eastAsia" w:ascii="宋体" w:hAnsi="宋体" w:eastAsia="宋体" w:cs="宋体"/>
+                <w:sz w:val="21"/>
+                <w:szCs w:val="21"/>
+                <w:vertAlign w:val="baseline"/>
+                <w:lang w:val="en-US" w:eastAsia="zh-CN"/>
+              </w:rPr>
+              <w:t>解决</w:t>
+            </w:r>
           </w:p>
         </w:tc>
         <w:tc>
@@ -10195,13 +10469,42 @@
               </w:numPr>
               <w:jc w:val="center"/>
               <w:rPr>
-                <w:rFonts w:hint="eastAsia" w:ascii="宋体" w:hAnsi="宋体" w:eastAsia="宋体" w:cs="宋体"/>
-                <w:sz w:val="21"/>
-                <w:szCs w:val="21"/>
-                <w:vertAlign w:val="baseline"/>
-                <w:lang w:val="en-US" w:eastAsia="zh-CN"/>
-              </w:rPr>
-            </w:pPr>
+                <w:rFonts w:hint="default" w:ascii="宋体" w:hAnsi="宋体" w:eastAsia="宋体" w:cs="宋体"/>
+                <w:sz w:val="21"/>
+                <w:szCs w:val="21"/>
+                <w:vertAlign w:val="baseline"/>
+                <w:lang w:val="en-US" w:eastAsia="zh-CN"/>
+              </w:rPr>
+            </w:pPr>
+            <w:r>
+              <w:rPr>
+                <w:rFonts w:hint="eastAsia" w:ascii="宋体" w:hAnsi="宋体" w:eastAsia="宋体" w:cs="宋体"/>
+                <w:sz w:val="21"/>
+                <w:szCs w:val="21"/>
+                <w:vertAlign w:val="baseline"/>
+                <w:lang w:val="en-US" w:eastAsia="zh-CN"/>
+              </w:rPr>
+              <w:t>共用</w:t>
+            </w:r>
+            <w:r>
+              <w:rPr>
+                <w:rFonts w:hint="eastAsia" w:ascii="宋体" w:hAnsi="宋体" w:eastAsia="宋体" w:cs="宋体"/>
+                <w:color w:val="000000"/>
+                <w:sz w:val="21"/>
+                <w:szCs w:val="21"/>
+              </w:rPr>
+              <w:t>Check_Data[128]</w:t>
+            </w:r>
+            <w:r>
+              <w:rPr>
+                <w:rFonts w:hint="eastAsia" w:ascii="宋体" w:hAnsi="宋体" w:eastAsia="宋体" w:cs="宋体"/>
+                <w:color w:val="000000"/>
+                <w:sz w:val="21"/>
+                <w:szCs w:val="21"/>
+                <w:lang w:val="en-US" w:eastAsia="zh-CN"/>
+              </w:rPr>
+              <w:t>这个数组</w:t>
+            </w:r>
           </w:p>
         </w:tc>
       </w:tr>
@@ -10238,13 +10541,23 @@
               </w:numPr>
               <w:jc w:val="center"/>
               <w:rPr>
-                <w:rFonts w:hint="eastAsia" w:ascii="宋体" w:hAnsi="宋体" w:eastAsia="宋体" w:cs="宋体"/>
-                <w:sz w:val="21"/>
-                <w:szCs w:val="21"/>
-                <w:vertAlign w:val="baseline"/>
-                <w:lang w:val="en-US" w:eastAsia="zh-CN"/>
-              </w:rPr>
-            </w:pPr>
+                <w:rFonts w:hint="default" w:ascii="宋体" w:hAnsi="宋体" w:eastAsia="宋体" w:cs="宋体"/>
+                <w:sz w:val="21"/>
+                <w:szCs w:val="21"/>
+                <w:vertAlign w:val="baseline"/>
+                <w:lang w:val="en-US" w:eastAsia="zh-CN"/>
+              </w:rPr>
+            </w:pPr>
+            <w:r>
+              <w:rPr>
+                <w:rFonts w:hint="eastAsia" w:ascii="宋体" w:hAnsi="宋体" w:eastAsia="宋体" w:cs="宋体"/>
+                <w:sz w:val="21"/>
+                <w:szCs w:val="21"/>
+                <w:vertAlign w:val="baseline"/>
+                <w:lang w:val="en-US" w:eastAsia="zh-CN"/>
+              </w:rPr>
+              <w:t>A0XX的设置应该增加区域判断，区域判断不正确时回执E020【区域不正确】</w:t>
+            </w:r>
           </w:p>
         </w:tc>
         <w:tc>
@@ -10259,13 +10572,23 @@
               </w:numPr>
               <w:jc w:val="center"/>
               <w:rPr>
-                <w:rFonts w:hint="eastAsia" w:ascii="宋体" w:hAnsi="宋体" w:eastAsia="宋体" w:cs="宋体"/>
-                <w:sz w:val="21"/>
-                <w:szCs w:val="21"/>
-                <w:vertAlign w:val="baseline"/>
-                <w:lang w:val="en-US" w:eastAsia="zh-CN"/>
-              </w:rPr>
-            </w:pPr>
+                <w:rFonts w:hint="default" w:ascii="宋体" w:hAnsi="宋体" w:eastAsia="宋体" w:cs="宋体"/>
+                <w:sz w:val="21"/>
+                <w:szCs w:val="21"/>
+                <w:vertAlign w:val="baseline"/>
+                <w:lang w:val="en-US" w:eastAsia="zh-CN"/>
+              </w:rPr>
+            </w:pPr>
+            <w:r>
+              <w:rPr>
+                <w:rFonts w:hint="eastAsia" w:ascii="宋体" w:hAnsi="宋体" w:eastAsia="宋体" w:cs="宋体"/>
+                <w:sz w:val="21"/>
+                <w:szCs w:val="21"/>
+                <w:vertAlign w:val="baseline"/>
+                <w:lang w:val="en-US" w:eastAsia="zh-CN"/>
+              </w:rPr>
+              <w:t>解决</w:t>
+            </w:r>
           </w:p>
         </w:tc>
         <w:tc>
@@ -10280,13 +10603,35 @@
               </w:numPr>
               <w:jc w:val="center"/>
               <w:rPr>
-                <w:rFonts w:hint="eastAsia" w:ascii="宋体" w:hAnsi="宋体" w:eastAsia="宋体" w:cs="宋体"/>
-                <w:sz w:val="21"/>
-                <w:szCs w:val="21"/>
-                <w:vertAlign w:val="baseline"/>
-                <w:lang w:val="en-US" w:eastAsia="zh-CN"/>
-              </w:rPr>
-            </w:pPr>
+                <w:rFonts w:hint="default" w:ascii="宋体" w:hAnsi="宋体" w:eastAsia="宋体" w:cs="宋体"/>
+                <w:sz w:val="21"/>
+                <w:szCs w:val="21"/>
+                <w:vertAlign w:val="baseline"/>
+                <w:lang w:val="en-US" w:eastAsia="zh-CN"/>
+              </w:rPr>
+            </w:pPr>
+            <w:r>
+              <w:rPr>
+                <w:rFonts w:hint="eastAsia" w:ascii="宋体" w:hAnsi="宋体" w:eastAsia="宋体" w:cs="宋体"/>
+                <w:sz w:val="21"/>
+                <w:szCs w:val="21"/>
+                <w:vertAlign w:val="baseline"/>
+                <w:lang w:val="en-US" w:eastAsia="zh-CN"/>
+              </w:rPr>
+              <w:t>增加了区域的判断，不正确时回</w:t>
+            </w:r>
+            <w:bookmarkStart w:id="13" w:name="_GoBack"/>
+            <w:bookmarkEnd w:id="13"/>
+            <w:r>
+              <w:rPr>
+                <w:rFonts w:hint="eastAsia" w:ascii="宋体" w:hAnsi="宋体" w:eastAsia="宋体" w:cs="宋体"/>
+                <w:sz w:val="21"/>
+                <w:szCs w:val="21"/>
+                <w:vertAlign w:val="baseline"/>
+                <w:lang w:val="en-US" w:eastAsia="zh-CN"/>
+              </w:rPr>
+              <w:t>执E020【区域不正确】</w:t>
+            </w:r>
           </w:p>
         </w:tc>
       </w:tr>
